--- a/Végleges dokumentáció.docx
+++ b/Végleges dokumentáció.docx
@@ -47,7 +47,14 @@
           <w:sz w:val="28"/>
           <w:szCs w:val="28"/>
         </w:rPr>
-        <w:t xml:space="preserve">Van egy </w:t>
+        <w:t>T</w:t>
+      </w:r>
+      <w:r>
+        <w:rPr>
+          <w:sz w:val="28"/>
+          <w:szCs w:val="28"/>
+        </w:rPr>
+        <w:t xml:space="preserve">alálható egy </w:t>
       </w:r>
       <w:proofErr w:type="spellStart"/>
       <w:r>
@@ -55,7 +62,7 @@
           <w:sz w:val="28"/>
           <w:szCs w:val="28"/>
         </w:rPr>
-        <w:t>search</w:t>
+        <w:t>navbar</w:t>
       </w:r>
       <w:proofErr w:type="spellEnd"/>
       <w:r>
@@ -63,7 +70,7 @@
           <w:sz w:val="28"/>
           <w:szCs w:val="28"/>
         </w:rPr>
-        <w:t xml:space="preserve"> input és hozzá egy </w:t>
+        <w:t xml:space="preserve">, ahol van egy </w:t>
       </w:r>
       <w:proofErr w:type="spellStart"/>
       <w:r>
@@ -71,7 +78,7 @@
           <w:sz w:val="28"/>
           <w:szCs w:val="28"/>
         </w:rPr>
-        <w:t>button</w:t>
+        <w:t>dropdown</w:t>
       </w:r>
       <w:proofErr w:type="spellEnd"/>
       <w:r>
@@ -79,22 +86,77 @@
           <w:sz w:val="28"/>
           <w:szCs w:val="28"/>
         </w:rPr>
-        <w:t xml:space="preserve"> tag.</w:t>
-      </w:r>
-    </w:p>
-    <w:p>
-      <w:pPr>
-        <w:rPr>
-          <w:sz w:val="28"/>
-          <w:szCs w:val="28"/>
-        </w:rPr>
-      </w:pPr>
-      <w:r>
-        <w:rPr>
-          <w:sz w:val="28"/>
-          <w:szCs w:val="28"/>
-        </w:rPr>
-        <w:t xml:space="preserve">Alatta található egy </w:t>
+        <w:t xml:space="preserve"> </w:t>
+      </w:r>
+      <w:proofErr w:type="gramStart"/>
+      <w:r>
+        <w:rPr>
+          <w:sz w:val="28"/>
+          <w:szCs w:val="28"/>
+        </w:rPr>
+        <w:t>rész</w:t>
+      </w:r>
+      <w:proofErr w:type="gramEnd"/>
+      <w:r>
+        <w:rPr>
+          <w:sz w:val="28"/>
+          <w:szCs w:val="28"/>
+        </w:rPr>
+        <w:t xml:space="preserve"> ahol a termékek találhatóak.</w:t>
+      </w:r>
+    </w:p>
+    <w:p>
+      <w:pPr>
+        <w:rPr>
+          <w:sz w:val="28"/>
+          <w:szCs w:val="28"/>
+        </w:rPr>
+      </w:pPr>
+      <w:r>
+        <w:rPr>
+          <w:sz w:val="28"/>
+          <w:szCs w:val="28"/>
+        </w:rPr>
+        <w:t>Felé</w:t>
+      </w:r>
+      <w:r>
+        <w:rPr>
+          <w:sz w:val="28"/>
+          <w:szCs w:val="28"/>
+        </w:rPr>
+        <w:t>pítésében meg van adva címnek a csapat neve.</w:t>
+      </w:r>
+    </w:p>
+    <w:p>
+      <w:pPr>
+        <w:rPr>
+          <w:sz w:val="28"/>
+          <w:szCs w:val="28"/>
+        </w:rPr>
+      </w:pPr>
+      <w:r>
+        <w:rPr>
+          <w:sz w:val="28"/>
+          <w:szCs w:val="28"/>
+        </w:rPr>
+        <w:t>Az oldal fő részét a csapatagok bemutatását tartalmazza, hogy ki mit csinált.</w:t>
+      </w:r>
+      <w:bookmarkStart w:id="0" w:name="_GoBack"/>
+      <w:bookmarkEnd w:id="0"/>
+    </w:p>
+    <w:p>
+      <w:pPr>
+        <w:rPr>
+          <w:sz w:val="28"/>
+          <w:szCs w:val="28"/>
+        </w:rPr>
+      </w:pPr>
+      <w:r>
+        <w:rPr>
+          <w:sz w:val="28"/>
+          <w:szCs w:val="28"/>
+        </w:rPr>
+        <w:t xml:space="preserve">Az oldal alján található egy </w:t>
       </w:r>
       <w:proofErr w:type="spellStart"/>
       <w:r>
@@ -102,7 +164,7 @@
           <w:sz w:val="28"/>
           <w:szCs w:val="28"/>
         </w:rPr>
-        <w:t>navbar</w:t>
+        <w:t>footer</w:t>
       </w:r>
       <w:proofErr w:type="spellEnd"/>
       <w:r>
@@ -110,381 +172,21 @@
           <w:sz w:val="28"/>
           <w:szCs w:val="28"/>
         </w:rPr>
-        <w:t xml:space="preserve">, ahol van egy </w:t>
-      </w:r>
-      <w:proofErr w:type="spellStart"/>
-      <w:r>
-        <w:rPr>
-          <w:sz w:val="28"/>
-          <w:szCs w:val="28"/>
-        </w:rPr>
-        <w:t>dropdown</w:t>
-      </w:r>
-      <w:proofErr w:type="spellEnd"/>
-      <w:r>
-        <w:rPr>
-          <w:sz w:val="28"/>
-          <w:szCs w:val="28"/>
-        </w:rPr>
-        <w:t xml:space="preserve"> </w:t>
-      </w:r>
-      <w:proofErr w:type="gramStart"/>
-      <w:r>
-        <w:rPr>
-          <w:sz w:val="28"/>
-          <w:szCs w:val="28"/>
-        </w:rPr>
-        <w:t>rész</w:t>
-      </w:r>
-      <w:proofErr w:type="gramEnd"/>
-      <w:r>
-        <w:rPr>
-          <w:sz w:val="28"/>
-          <w:szCs w:val="28"/>
-        </w:rPr>
-        <w:t xml:space="preserve"> ahol a termékek találhatóak.</w:t>
-      </w:r>
-    </w:p>
-    <w:p>
-      <w:pPr>
-        <w:rPr>
-          <w:sz w:val="28"/>
-          <w:szCs w:val="28"/>
-        </w:rPr>
-      </w:pPr>
-      <w:r>
-        <w:rPr>
-          <w:sz w:val="28"/>
-          <w:szCs w:val="28"/>
-        </w:rPr>
-        <w:t>Felé</w:t>
-      </w:r>
-      <w:r>
-        <w:rPr>
-          <w:sz w:val="28"/>
-          <w:szCs w:val="28"/>
-        </w:rPr>
-        <w:t>pítésében meg van adva címnek a csapat neve.</w:t>
-      </w:r>
-    </w:p>
-    <w:p>
-      <w:pPr>
-        <w:rPr>
-          <w:sz w:val="28"/>
-          <w:szCs w:val="28"/>
-        </w:rPr>
-      </w:pPr>
-      <w:r>
-        <w:rPr>
-          <w:sz w:val="28"/>
-          <w:szCs w:val="28"/>
-        </w:rPr>
-        <w:t xml:space="preserve">Három darab </w:t>
-      </w:r>
-      <w:proofErr w:type="spellStart"/>
-      <w:r>
-        <w:rPr>
-          <w:sz w:val="28"/>
-          <w:szCs w:val="28"/>
-        </w:rPr>
-        <w:t>bootstrap</w:t>
-      </w:r>
-      <w:proofErr w:type="spellEnd"/>
-      <w:r>
-        <w:rPr>
-          <w:sz w:val="28"/>
-          <w:szCs w:val="28"/>
-        </w:rPr>
-        <w:t xml:space="preserve"> kártya van az oldalon. A kártya </w:t>
-      </w:r>
-      <w:proofErr w:type="spellStart"/>
-      <w:r>
-        <w:rPr>
-          <w:sz w:val="28"/>
-          <w:szCs w:val="28"/>
-        </w:rPr>
-        <w:t>header</w:t>
-      </w:r>
-      <w:proofErr w:type="spellEnd"/>
-      <w:r>
-        <w:rPr>
-          <w:sz w:val="28"/>
-          <w:szCs w:val="28"/>
-        </w:rPr>
-        <w:t xml:space="preserve"> részében található a csapat személyének profilképe.</w:t>
-      </w:r>
-    </w:p>
-    <w:p>
-      <w:pPr>
-        <w:rPr>
-          <w:sz w:val="28"/>
-          <w:szCs w:val="28"/>
-        </w:rPr>
-      </w:pPr>
-      <w:r>
-        <w:rPr>
-          <w:sz w:val="28"/>
-          <w:szCs w:val="28"/>
-        </w:rPr>
-        <w:t xml:space="preserve">A kártya body részében pedig a csapat személyének neve és </w:t>
-      </w:r>
-      <w:r>
-        <w:rPr>
-          <w:sz w:val="28"/>
-          <w:szCs w:val="28"/>
-        </w:rPr>
-        <w:t>leírása.</w:t>
-      </w:r>
-    </w:p>
-    <w:p>
-      <w:pPr>
-        <w:rPr>
-          <w:sz w:val="28"/>
-          <w:szCs w:val="28"/>
-        </w:rPr>
-      </w:pPr>
-      <w:r>
-        <w:rPr>
-          <w:sz w:val="28"/>
-          <w:szCs w:val="28"/>
-        </w:rPr>
-        <w:t>Ez alatt pedig a csapat leírása.</w:t>
-      </w:r>
-    </w:p>
-    <w:p>
-      <w:pPr>
-        <w:rPr>
-          <w:sz w:val="28"/>
-          <w:szCs w:val="28"/>
-        </w:rPr>
-      </w:pPr>
-      <w:r>
-        <w:rPr>
-          <w:noProof/>
-          <w:sz w:val="28"/>
-          <w:szCs w:val="28"/>
-        </w:rPr>
-        <w:drawing>
-          <wp:inline distT="0" distB="0" distL="0" distR="0" wp14:anchorId="3C3BB261" wp14:editId="208284C2">
-            <wp:extent cx="5118100" cy="2876288"/>
-            <wp:effectExtent l="0" t="0" r="6350" b="635"/>
-            <wp:docPr id="1" name="Kép 1"/>
-            <wp:cNvGraphicFramePr>
-              <a:graphicFrameLocks xmlns:a="http://schemas.openxmlformats.org/drawingml/2006/main" noChangeAspect="1"/>
-            </wp:cNvGraphicFramePr>
-            <a:graphic xmlns:a="http://schemas.openxmlformats.org/drawingml/2006/main">
-              <a:graphicData uri="http://schemas.openxmlformats.org/drawingml/2006/picture">
-                <pic:pic xmlns:pic="http://schemas.openxmlformats.org/drawingml/2006/picture">
-                  <pic:nvPicPr>
-                    <pic:cNvPr id="0" name="Picture 1"/>
-                    <pic:cNvPicPr>
-                      <a:picLocks noChangeAspect="1" noChangeArrowheads="1"/>
-                    </pic:cNvPicPr>
-                  </pic:nvPicPr>
-                  <pic:blipFill>
-                    <a:blip r:embed="rId6" cstate="print">
-                      <a:extLst>
-                        <a:ext uri="{28A0092B-C50C-407E-A947-70E740481C1C}">
-                          <a14:useLocalDpi xmlns:a14="http://schemas.microsoft.com/office/drawing/2010/main" val="0"/>
-                        </a:ext>
-                      </a:extLst>
-                    </a:blip>
-                    <a:srcRect/>
-                    <a:stretch>
-                      <a:fillRect/>
-                    </a:stretch>
-                  </pic:blipFill>
-                  <pic:spPr bwMode="auto">
-                    <a:xfrm>
-                      <a:off x="0" y="0"/>
-                      <a:ext cx="5159347" cy="2899468"/>
-                    </a:xfrm>
-                    <a:prstGeom prst="rect">
-                      <a:avLst/>
-                    </a:prstGeom>
-                    <a:noFill/>
-                    <a:ln>
-                      <a:noFill/>
-                    </a:ln>
-                  </pic:spPr>
-                </pic:pic>
-              </a:graphicData>
-            </a:graphic>
-          </wp:inline>
-        </w:drawing>
-      </w:r>
-    </w:p>
-    <w:p>
-      <w:pPr>
-        <w:rPr>
-          <w:sz w:val="28"/>
-          <w:szCs w:val="28"/>
-        </w:rPr>
-      </w:pPr>
-      <w:r>
-        <w:rPr>
-          <w:noProof/>
-          <w:sz w:val="28"/>
-          <w:szCs w:val="28"/>
-        </w:rPr>
-        <w:drawing>
-          <wp:anchor distT="0" distB="0" distL="114300" distR="114300" simplePos="0" relativeHeight="251658240" behindDoc="0" locked="0" layoutInCell="1" allowOverlap="1" wp14:anchorId="730826D7" wp14:editId="1BF30C43">
-            <wp:simplePos x="0" y="0"/>
-            <wp:positionH relativeFrom="column">
-              <wp:posOffset>-4445</wp:posOffset>
-            </wp:positionH>
-            <wp:positionV relativeFrom="paragraph">
-              <wp:posOffset>553085</wp:posOffset>
-            </wp:positionV>
-            <wp:extent cx="5118567" cy="2876550"/>
-            <wp:effectExtent l="0" t="0" r="6350" b="0"/>
-            <wp:wrapNone/>
-            <wp:docPr id="2" name="Kép 2"/>
-            <wp:cNvGraphicFramePr>
-              <a:graphicFrameLocks xmlns:a="http://schemas.openxmlformats.org/drawingml/2006/main" noChangeAspect="1"/>
-            </wp:cNvGraphicFramePr>
-            <a:graphic xmlns:a="http://schemas.openxmlformats.org/drawingml/2006/main">
-              <a:graphicData uri="http://schemas.openxmlformats.org/drawingml/2006/picture">
-                <pic:pic xmlns:pic="http://schemas.openxmlformats.org/drawingml/2006/picture">
-                  <pic:nvPicPr>
-                    <pic:cNvPr id="0" name="Picture 2"/>
-                    <pic:cNvPicPr>
-                      <a:picLocks noChangeAspect="1" noChangeArrowheads="1"/>
-                    </pic:cNvPicPr>
-                  </pic:nvPicPr>
-                  <pic:blipFill>
-                    <a:blip r:embed="rId7" cstate="print">
-                      <a:extLst>
-                        <a:ext uri="{28A0092B-C50C-407E-A947-70E740481C1C}">
-                          <a14:useLocalDpi xmlns:a14="http://schemas.microsoft.com/office/drawing/2010/main" val="0"/>
-                        </a:ext>
-                      </a:extLst>
-                    </a:blip>
-                    <a:srcRect/>
-                    <a:stretch>
-                      <a:fillRect/>
-                    </a:stretch>
-                  </pic:blipFill>
-                  <pic:spPr bwMode="auto">
-                    <a:xfrm>
-                      <a:off x="0" y="0"/>
-                      <a:ext cx="5118567" cy="2876550"/>
-                    </a:xfrm>
-                    <a:prstGeom prst="rect">
-                      <a:avLst/>
-                    </a:prstGeom>
-                    <a:noFill/>
-                    <a:ln>
-                      <a:noFill/>
-                    </a:ln>
-                  </pic:spPr>
-                </pic:pic>
-              </a:graphicData>
-            </a:graphic>
-          </wp:anchor>
-        </w:drawing>
-      </w:r>
-      <w:r>
-        <w:rPr>
-          <w:sz w:val="28"/>
-          <w:szCs w:val="28"/>
-        </w:rPr>
-        <w:t xml:space="preserve">Az oldalalján pedig egy </w:t>
-      </w:r>
-      <w:proofErr w:type="spellStart"/>
-      <w:r>
-        <w:rPr>
-          <w:sz w:val="28"/>
-          <w:szCs w:val="28"/>
-        </w:rPr>
-        <w:t>footer</w:t>
-      </w:r>
-      <w:proofErr w:type="spellEnd"/>
-      <w:r>
-        <w:rPr>
-          <w:sz w:val="28"/>
-          <w:szCs w:val="28"/>
-        </w:rPr>
-        <w:t xml:space="preserve"> </w:t>
-      </w:r>
-      <w:proofErr w:type="gramStart"/>
-      <w:r>
-        <w:rPr>
-          <w:sz w:val="28"/>
-          <w:szCs w:val="28"/>
-        </w:rPr>
-        <w:t>található</w:t>
-      </w:r>
-      <w:proofErr w:type="gramEnd"/>
-      <w:r>
-        <w:rPr>
-          <w:sz w:val="28"/>
-          <w:szCs w:val="28"/>
-        </w:rPr>
-        <w:t xml:space="preserve"> ahol a csapat tagok elérhetőségei találhatóak.</w:t>
-      </w:r>
-    </w:p>
-    <w:p>
-      <w:pPr>
-        <w:rPr>
-          <w:sz w:val="28"/>
-          <w:szCs w:val="28"/>
-        </w:rPr>
-      </w:pPr>
-    </w:p>
-    <w:p>
-      <w:pPr>
-        <w:rPr>
-          <w:sz w:val="28"/>
-          <w:szCs w:val="28"/>
-        </w:rPr>
-      </w:pPr>
-    </w:p>
-    <w:p>
-      <w:pPr>
-        <w:rPr>
-          <w:sz w:val="28"/>
-          <w:szCs w:val="28"/>
-        </w:rPr>
-      </w:pPr>
-    </w:p>
-    <w:p>
-      <w:pPr>
-        <w:rPr>
-          <w:sz w:val="28"/>
-          <w:szCs w:val="28"/>
-        </w:rPr>
-      </w:pPr>
-    </w:p>
-    <w:p>
-      <w:pPr>
-        <w:rPr>
-          <w:sz w:val="28"/>
-          <w:szCs w:val="28"/>
-        </w:rPr>
-      </w:pPr>
-    </w:p>
-    <w:p>
-      <w:pPr>
-        <w:rPr>
-          <w:sz w:val="28"/>
-          <w:szCs w:val="28"/>
-        </w:rPr>
-      </w:pPr>
-    </w:p>
-    <w:p>
-      <w:pPr>
-        <w:rPr>
-          <w:sz w:val="28"/>
-          <w:szCs w:val="28"/>
-        </w:rPr>
-      </w:pPr>
-      <w:r>
-        <w:rPr>
-          <w:sz w:val="28"/>
-          <w:szCs w:val="28"/>
-        </w:rPr>
-        <w:lastRenderedPageBreak/>
+        <w:t>.</w:t>
+      </w:r>
+    </w:p>
+    <w:p>
+      <w:pPr>
+        <w:rPr>
+          <w:sz w:val="28"/>
+          <w:szCs w:val="28"/>
+        </w:rPr>
+      </w:pPr>
+      <w:r>
+        <w:rPr>
+          <w:sz w:val="28"/>
+          <w:szCs w:val="28"/>
+        </w:rPr>
         <w:t>Az oldalt készítette: Juhász Balázs.</w:t>
       </w:r>
     </w:p>
@@ -747,8 +449,6 @@
         </w:rPr>
         <w:t xml:space="preserve"> Soma Dominik</w:t>
       </w:r>
-      <w:bookmarkStart w:id="0" w:name="_GoBack"/>
-      <w:bookmarkEnd w:id="0"/>
     </w:p>
     <w:sectPr>
       <w:pgSz w:w="11906" w:h="16838"/>
